--- a/public/word-template/resolucionaddendumfooter.docx
+++ b/public/word-template/resolucionaddendumfooter.docx
@@ -66,6 +66,82 @@
       <w:r>
         <w:rPr>
           <w:rFonts w:cstheme="minorHAnsi"/>
+        </w:rPr>
+        <w:t xml:space="preserve"> de Convenio, </w:t>
+      </w:r>
+      <w:r>
+        <w:rPr>
+          <w:rFonts w:cstheme="minorHAnsi"/>
+          <w:b/>
+        </w:rPr>
+        <w:t xml:space="preserve">“Programa </w:t>
+      </w:r>
+      <w:r>
+        <w:rPr>
+          <w:rFonts w:ascii="Calibri" w:hAnsi="Calibri" w:cs="Calibri"/>
+          <w:b/>
+          <w:highlight w:val="green"/>
+        </w:rPr>
+        <w:t>${programa}</w:t>
+      </w:r>
+      <w:r>
+        <w:rPr>
+          <w:rFonts w:ascii="Calibri" w:hAnsi="Calibri" w:cs="Calibri"/>
+          <w:b/>
+        </w:rPr>
+        <w:t xml:space="preserve"> año </w:t>
+      </w:r>
+      <w:r>
+        <w:rPr>
+          <w:rFonts w:ascii="Calibri" w:hAnsi="Calibri" w:cs="Calibri"/>
+          <w:b/>
+          <w:highlight w:val="green"/>
+        </w:rPr>
+        <w:t>${</w:t>
+      </w:r>
+      <w:proofErr w:type="spellStart"/>
+      <w:r>
+        <w:rPr>
+          <w:rFonts w:ascii="Calibri" w:hAnsi="Calibri" w:cs="Calibri"/>
+          <w:b/>
+          <w:highlight w:val="green"/>
+        </w:rPr>
+        <w:t>periodoConvenio</w:t>
+      </w:r>
+      <w:proofErr w:type="spellEnd"/>
+      <w:r>
+        <w:rPr>
+          <w:rFonts w:ascii="Calibri" w:hAnsi="Calibri" w:cs="Calibri"/>
+          <w:b/>
+          <w:highlight w:val="green"/>
+        </w:rPr>
+        <w:t>}</w:t>
+      </w:r>
+      <w:r>
+        <w:rPr>
+          <w:rFonts w:cstheme="minorHAnsi"/>
+          <w:b/>
+        </w:rPr>
+        <w:t xml:space="preserve">”, </w:t>
+      </w:r>
+      <w:r>
+        <w:rPr>
+          <w:rFonts w:cstheme="minorHAnsi"/>
+          <w:bCs/>
+        </w:rPr>
+        <w:t xml:space="preserve">comuna de </w:t>
+      </w:r>
+      <w:r>
+        <w:rPr>
+          <w:rFonts w:cstheme="minorHAnsi"/>
+          <w:bCs/>
+          <w:highlight w:val="green"/>
+        </w:rPr>
+        <w:t>${comuna}</w:t>
+      </w:r>
+      <w:r>
+        <w:rPr>
+          <w:rFonts w:cstheme="minorHAnsi"/>
           <w:b/>
         </w:rPr>
         <w:t xml:space="preserve"> </w:t>
@@ -74,7 +150,27 @@
         <w:rPr>
           <w:rFonts w:cstheme="minorHAnsi"/>
         </w:rPr>
-        <w:t xml:space="preserve">al ítem </w:t>
+        <w:t>al ítem</w:t>
+      </w:r>
+      <w:r>
+        <w:rPr>
+          <w:rFonts w:cstheme="minorHAnsi"/>
+        </w:rPr>
+        <w:t xml:space="preserve"> </w:t>
+      </w:r>
+      <w:proofErr w:type="spellStart"/>
+      <w:r>
+        <w:rPr>
+          <w:rFonts w:cstheme="minorHAnsi"/>
+        </w:rPr>
+        <w:t>N°</w:t>
+      </w:r>
+      <w:proofErr w:type="spellEnd"/>
+      <w:r>
+        <w:rPr>
+          <w:rFonts w:cstheme="minorHAnsi"/>
+        </w:rPr>
+        <w:t xml:space="preserve"> </w:t>
       </w:r>
       <w:r>
         <w:rPr>
@@ -88,7 +184,7 @@
           <w:rFonts w:cstheme="minorHAnsi"/>
           <w:highlight w:val="yellow"/>
         </w:rPr>
-        <w:t>-</w:t>
+        <w:t xml:space="preserve"> </w:t>
       </w:r>
       <w:r>
         <w:rPr>
@@ -106,44 +202,56 @@
       <w:r>
         <w:rPr>
           <w:rFonts w:cstheme="minorHAnsi"/>
+          <w:b/>
+          <w:bCs/>
         </w:rPr>
         <w:t>“Reforzamiento Municipal del Presupuesto</w:t>
       </w:r>
       <w:r>
         <w:rPr>
           <w:rFonts w:cstheme="minorHAnsi"/>
+          <w:b/>
+          <w:bCs/>
         </w:rPr>
         <w:t xml:space="preserve"> vigente</w:t>
       </w:r>
       <w:r>
         <w:rPr>
           <w:rFonts w:cstheme="minorHAnsi"/>
+          <w:b/>
+          <w:bCs/>
         </w:rPr>
         <w:t xml:space="preserve"> del Servicio de Salud</w:t>
       </w:r>
       <w:r>
         <w:rPr>
           <w:rFonts w:cstheme="minorHAnsi"/>
+          <w:b/>
+          <w:bCs/>
         </w:rPr>
         <w:t xml:space="preserve"> </w:t>
       </w:r>
       <w:r>
         <w:rPr>
           <w:rFonts w:cstheme="minorHAnsi"/>
+          <w:b/>
+          <w:bCs/>
         </w:rPr>
-        <w:t xml:space="preserve">Iquique </w:t>
+        <w:t>Iquique</w:t>
+      </w:r>
+      <w:r>
+        <w:rPr>
+          <w:rFonts w:cstheme="minorHAnsi"/>
+          <w:b/>
+          <w:bCs/>
+        </w:rPr>
+        <w:t>”</w:t>
       </w:r>
       <w:r>
         <w:rPr>
           <w:rFonts w:cstheme="minorHAnsi"/>
         </w:rPr>
-        <w:t>año 2021</w:t>
-      </w:r>
-      <w:r>
-        <w:rPr>
-          <w:rFonts w:cstheme="minorHAnsi"/>
-        </w:rPr>
-        <w:t>”.</w:t>
+        <w:t>.</w:t>
       </w:r>
     </w:p>
     <w:p>
@@ -1037,14 +1145,14 @@
         <v:path o:extrusionok="f" gradientshapeok="t" o:connecttype="rect"/>
         <o:lock v:ext="edit" aspectratio="t"/>
       </v:shapetype>
-      <v:shape id="_x0000_i1119" type="#_x0000_t75" style="width:199.5pt;height:199.5pt" o:bullet="t">
+      <v:shape id="_x0000_i1289" type="#_x0000_t75" style="width:199.8pt;height:199.8pt" o:bullet="t">
         <v:imagedata r:id="rId1" o:title="email"/>
       </v:shape>
     </w:pict>
   </w:numPicBullet>
   <w:numPicBullet w:numPicBulletId="1">
     <w:pict>
-      <v:shape id="_x0000_i1120" type="#_x0000_t75" style="width:225.75pt;height:273pt" o:bullet="t">
+      <v:shape id="_x0000_i1290" type="#_x0000_t75" style="width:225.6pt;height:273pt" o:bullet="t">
         <v:imagedata r:id="rId2" o:title="CORREO"/>
       </v:shape>
     </w:pict>
@@ -6349,6 +6457,7 @@
   <w:style w:type="character" w:default="1" w:styleId="Fuentedeprrafopredeter">
     <w:name w:val="Default Paragraph Font"/>
     <w:uiPriority w:val="1"/>
+    <w:semiHidden/>
     <w:unhideWhenUsed/>
   </w:style>
   <w:style w:type="table" w:default="1" w:styleId="Tablanormal">
